--- a/使用案例.docx
+++ b/使用案例.docx
@@ -4,30 +4,113 @@
   <w:body>
     <w:tbl>
       <w:tblPr>
-        <w:tblStyle w:val="a4"/>
+        <w:tblStyle w:val="-2"/>
         <w:tblW w:w="0" w:type="auto"/>
+        <w:tblCellMar>
+          <w:left w:w="0" w:type="dxa"/>
+          <w:right w:w="0" w:type="dxa"/>
+        </w:tblCellMar>
         <w:tblLook w:val="04A0" w:firstRow="1" w:lastRow="0" w:firstColumn="1" w:lastColumn="0" w:noHBand="0" w:noVBand="1"/>
       </w:tblPr>
       <w:tblGrid>
-        <w:gridCol w:w="4181"/>
-        <w:gridCol w:w="4181"/>
+        <w:gridCol w:w="4163"/>
+        <w:gridCol w:w="4163"/>
       </w:tblGrid>
       <w:tr>
+        <w:trPr>
+          <w:cnfStyle w:val="100000000000" w:firstRow="1" w:lastRow="0" w:firstColumn="0" w:lastColumn="0" w:oddVBand="0" w:evenVBand="0" w:oddHBand="0" w:evenHBand="0" w:firstRowFirstColumn="0" w:firstRowLastColumn="0" w:lastRowFirstColumn="0" w:lastRowLastColumn="0"/>
+        </w:trPr>
         <w:tc>
           <w:tcPr>
+            <w:cnfStyle w:val="001000000000" w:firstRow="0" w:lastRow="0" w:firstColumn="1" w:lastColumn="0" w:oddVBand="0" w:evenVBand="0" w:oddHBand="0" w:evenHBand="0" w:firstRowFirstColumn="0" w:firstRowLastColumn="0" w:lastRowFirstColumn="0" w:lastRowLastColumn="0"/>
+            <w:tcW w:w="4181" w:type="dxa"/>
+            <w:shd w:val="clear" w:color="auto" w:fill="D99594" w:themeFill="accent2" w:themeFillTint="99"/>
+          </w:tcPr>
+          <w:p>
+            <w:pPr>
+              <w:jc w:val="center"/>
+              <w:rPr>
+                <w:rFonts w:ascii="標楷體" w:eastAsia="標楷體" w:hAnsi="標楷體"/>
+                <w:sz w:val="48"/>
+                <w:szCs w:val="48"/>
+              </w:rPr>
+            </w:pPr>
+            <w:r>
+              <w:rPr>
+                <w:rFonts w:ascii="標楷體" w:eastAsia="標楷體" w:hAnsi="標楷體" w:hint="eastAsia"/>
+                <w:sz w:val="48"/>
+                <w:szCs w:val="48"/>
+              </w:rPr>
+              <w:t>事件</w:t>
+            </w:r>
+            <w:r>
+              <w:rPr>
+                <w:rFonts w:ascii="標楷體" w:eastAsia="標楷體" w:hAnsi="標楷體" w:hint="eastAsia"/>
+                <w:sz w:val="48"/>
+                <w:szCs w:val="48"/>
+              </w:rPr>
+              <w:t>名稱</w:t>
+            </w:r>
+          </w:p>
+        </w:tc>
+        <w:tc>
+          <w:tcPr>
+            <w:tcW w:w="4181" w:type="dxa"/>
+            <w:shd w:val="clear" w:color="auto" w:fill="D99594" w:themeFill="accent2" w:themeFillTint="99"/>
+          </w:tcPr>
+          <w:p>
+            <w:pPr>
+              <w:jc w:val="center"/>
+              <w:cnfStyle w:val="100000000000" w:firstRow="1" w:lastRow="0" w:firstColumn="0" w:lastColumn="0" w:oddVBand="0" w:evenVBand="0" w:oddHBand="0" w:evenHBand="0" w:firstRowFirstColumn="0" w:firstRowLastColumn="0" w:lastRowFirstColumn="0" w:lastRowLastColumn="0"/>
+              <w:rPr>
+                <w:rFonts w:ascii="標楷體" w:eastAsia="標楷體" w:hAnsi="標楷體"/>
+                <w:sz w:val="48"/>
+                <w:szCs w:val="48"/>
+              </w:rPr>
+            </w:pPr>
+            <w:r>
+              <w:rPr>
+                <w:rFonts w:ascii="標楷體" w:eastAsia="標楷體" w:hAnsi="標楷體" w:hint="eastAsia"/>
+                <w:sz w:val="48"/>
+                <w:szCs w:val="48"/>
+              </w:rPr>
+              <w:t>使用案例名稱</w:t>
+            </w:r>
+          </w:p>
+        </w:tc>
+      </w:tr>
+      <w:tr>
+        <w:trPr>
+          <w:cnfStyle w:val="000000100000" w:firstRow="0" w:lastRow="0" w:firstColumn="0" w:lastColumn="0" w:oddVBand="0" w:evenVBand="0" w:oddHBand="1" w:evenHBand="0" w:firstRowFirstColumn="0" w:firstRowLastColumn="0" w:lastRowFirstColumn="0" w:lastRowLastColumn="0"/>
+        </w:trPr>
+        <w:tc>
+          <w:tcPr>
+            <w:cnfStyle w:val="001000000000" w:firstRow="0" w:lastRow="0" w:firstColumn="1" w:lastColumn="0" w:oddVBand="0" w:evenVBand="0" w:oddHBand="0" w:evenHBand="0" w:firstRowFirstColumn="0" w:firstRowLastColumn="0" w:lastRowFirstColumn="0" w:lastRowLastColumn="0"/>
             <w:tcW w:w="4181" w:type="dxa"/>
           </w:tcPr>
           <w:p>
             <w:pPr>
               <w:rPr>
-                <w:rFonts w:hint="eastAsia"/>
+                <w:rFonts w:ascii="標楷體" w:eastAsia="標楷體" w:hAnsi="標楷體"/>
+                <w:sz w:val="36"/>
+                <w:szCs w:val="36"/>
               </w:rPr>
             </w:pPr>
             <w:r>
               <w:rPr>
-                <w:rFonts w:hint="eastAsia"/>
-              </w:rPr>
-              <w:t>事件</w:t>
+                <w:rFonts w:ascii="標楷體" w:eastAsia="標楷體" w:hAnsi="標楷體" w:hint="eastAsia"/>
+                <w:sz w:val="36"/>
+                <w:szCs w:val="36"/>
+              </w:rPr>
+              <w:t>1.</w:t>
+            </w:r>
+            <w:r>
+              <w:rPr>
+                <w:rFonts w:ascii="標楷體" w:eastAsia="標楷體" w:hAnsi="標楷體" w:hint="eastAsia"/>
+                <w:sz w:val="36"/>
+                <w:szCs w:val="36"/>
+              </w:rPr>
+              <w:t>建立與客戶修改資料</w:t>
             </w:r>
           </w:p>
         </w:tc>
@@ -37,35 +120,64 @@
           </w:tcPr>
           <w:p>
             <w:pPr>
-              <w:rPr>
-                <w:rFonts w:hint="eastAsia"/>
+              <w:cnfStyle w:val="000000100000" w:firstRow="0" w:lastRow="0" w:firstColumn="0" w:lastColumn="0" w:oddVBand="0" w:evenVBand="0" w:oddHBand="1" w:evenHBand="0" w:firstRowFirstColumn="0" w:firstRowLastColumn="0" w:lastRowFirstColumn="0" w:lastRowLastColumn="0"/>
+              <w:rPr>
+                <w:rFonts w:ascii="標楷體" w:eastAsia="標楷體" w:hAnsi="標楷體"/>
+                <w:sz w:val="36"/>
+                <w:szCs w:val="36"/>
               </w:rPr>
             </w:pPr>
             <w:r>
               <w:rPr>
-                <w:rFonts w:hint="eastAsia"/>
-              </w:rPr>
-              <w:t>使用案例名稱</w:t>
+                <w:rFonts w:ascii="標楷體" w:eastAsia="標楷體" w:hAnsi="標楷體" w:hint="eastAsia"/>
+                <w:sz w:val="36"/>
+                <w:szCs w:val="36"/>
+              </w:rPr>
+              <w:t>1.</w:t>
+            </w:r>
+            <w:r>
+              <w:rPr>
+                <w:rFonts w:ascii="標楷體" w:eastAsia="標楷體" w:hAnsi="標楷體" w:hint="eastAsia"/>
+                <w:sz w:val="36"/>
+                <w:szCs w:val="36"/>
+              </w:rPr>
+              <w:t>客戶基本資料作業</w:t>
             </w:r>
           </w:p>
         </w:tc>
       </w:tr>
       <w:tr>
+        <w:trPr>
+          <w:cnfStyle w:val="000000010000" w:firstRow="0" w:lastRow="0" w:firstColumn="0" w:lastColumn="0" w:oddVBand="0" w:evenVBand="0" w:oddHBand="0" w:evenHBand="1" w:firstRowFirstColumn="0" w:firstRowLastColumn="0" w:lastRowFirstColumn="0" w:lastRowLastColumn="0"/>
+        </w:trPr>
         <w:tc>
           <w:tcPr>
+            <w:cnfStyle w:val="001000000000" w:firstRow="0" w:lastRow="0" w:firstColumn="1" w:lastColumn="0" w:oddVBand="0" w:evenVBand="0" w:oddHBand="0" w:evenHBand="0" w:firstRowFirstColumn="0" w:firstRowLastColumn="0" w:lastRowFirstColumn="0" w:lastRowLastColumn="0"/>
             <w:tcW w:w="4181" w:type="dxa"/>
           </w:tcPr>
           <w:p>
             <w:pPr>
               <w:rPr>
-                <w:rFonts w:hint="eastAsia"/>
+                <w:rFonts w:ascii="標楷體" w:eastAsia="標楷體" w:hAnsi="標楷體"/>
+                <w:sz w:val="36"/>
+                <w:szCs w:val="36"/>
               </w:rPr>
             </w:pPr>
             <w:r>
               <w:rPr>
-                <w:rFonts w:hint="eastAsia"/>
-              </w:rPr>
-              <w:t>建立與客戶修改資料</w:t>
+                <w:rFonts w:ascii="標楷體" w:eastAsia="標楷體" w:hAnsi="標楷體" w:hint="eastAsia"/>
+                <w:sz w:val="36"/>
+                <w:szCs w:val="36"/>
+              </w:rPr>
+              <w:t>2.</w:t>
+            </w:r>
+            <w:r>
+              <w:rPr>
+                <w:rFonts w:ascii="標楷體" w:eastAsia="標楷體" w:hAnsi="標楷體" w:hint="eastAsia"/>
+                <w:sz w:val="36"/>
+                <w:szCs w:val="36"/>
+              </w:rPr>
+              <w:t>建立與修改訂票紀錄</w:t>
             </w:r>
           </w:p>
         </w:tc>
@@ -75,35 +187,64 @@
           </w:tcPr>
           <w:p>
             <w:pPr>
-              <w:rPr>
-                <w:rFonts w:hint="eastAsia"/>
+              <w:cnfStyle w:val="000000010000" w:firstRow="0" w:lastRow="0" w:firstColumn="0" w:lastColumn="0" w:oddVBand="0" w:evenVBand="0" w:oddHBand="0" w:evenHBand="1" w:firstRowFirstColumn="0" w:firstRowLastColumn="0" w:lastRowFirstColumn="0" w:lastRowLastColumn="0"/>
+              <w:rPr>
+                <w:rFonts w:ascii="標楷體" w:eastAsia="標楷體" w:hAnsi="標楷體"/>
+                <w:sz w:val="36"/>
+                <w:szCs w:val="36"/>
               </w:rPr>
             </w:pPr>
             <w:r>
               <w:rPr>
-                <w:rFonts w:hint="eastAsia"/>
-              </w:rPr>
-              <w:t>客戶基本資料作業</w:t>
+                <w:rFonts w:ascii="標楷體" w:eastAsia="標楷體" w:hAnsi="標楷體" w:hint="eastAsia"/>
+                <w:sz w:val="36"/>
+                <w:szCs w:val="36"/>
+              </w:rPr>
+              <w:t>2.</w:t>
+            </w:r>
+            <w:r>
+              <w:rPr>
+                <w:rFonts w:ascii="標楷體" w:eastAsia="標楷體" w:hAnsi="標楷體" w:hint="eastAsia"/>
+                <w:sz w:val="36"/>
+                <w:szCs w:val="36"/>
+              </w:rPr>
+              <w:t>訂票基本資料作業</w:t>
             </w:r>
           </w:p>
         </w:tc>
       </w:tr>
       <w:tr>
+        <w:trPr>
+          <w:cnfStyle w:val="000000100000" w:firstRow="0" w:lastRow="0" w:firstColumn="0" w:lastColumn="0" w:oddVBand="0" w:evenVBand="0" w:oddHBand="1" w:evenHBand="0" w:firstRowFirstColumn="0" w:firstRowLastColumn="0" w:lastRowFirstColumn="0" w:lastRowLastColumn="0"/>
+        </w:trPr>
         <w:tc>
           <w:tcPr>
+            <w:cnfStyle w:val="001000000000" w:firstRow="0" w:lastRow="0" w:firstColumn="1" w:lastColumn="0" w:oddVBand="0" w:evenVBand="0" w:oddHBand="0" w:evenHBand="0" w:firstRowFirstColumn="0" w:firstRowLastColumn="0" w:lastRowFirstColumn="0" w:lastRowLastColumn="0"/>
             <w:tcW w:w="4181" w:type="dxa"/>
           </w:tcPr>
           <w:p>
             <w:pPr>
               <w:rPr>
-                <w:rFonts w:hint="eastAsia"/>
+                <w:rFonts w:ascii="標楷體" w:eastAsia="標楷體" w:hAnsi="標楷體"/>
+                <w:sz w:val="36"/>
+                <w:szCs w:val="36"/>
               </w:rPr>
             </w:pPr>
             <w:r>
               <w:rPr>
-                <w:rFonts w:hint="eastAsia"/>
-              </w:rPr>
-              <w:t>建立與修改訂票紀錄</w:t>
+                <w:rFonts w:ascii="標楷體" w:eastAsia="標楷體" w:hAnsi="標楷體" w:hint="eastAsia"/>
+                <w:sz w:val="36"/>
+                <w:szCs w:val="36"/>
+              </w:rPr>
+              <w:t>3.</w:t>
+            </w:r>
+            <w:r>
+              <w:rPr>
+                <w:rFonts w:ascii="標楷體" w:eastAsia="標楷體" w:hAnsi="標楷體" w:hint="eastAsia"/>
+                <w:sz w:val="36"/>
+                <w:szCs w:val="36"/>
+              </w:rPr>
+              <w:t>客戶訂購電影票</w:t>
             </w:r>
           </w:p>
         </w:tc>
@@ -113,35 +254,74 @@
           </w:tcPr>
           <w:p>
             <w:pPr>
-              <w:rPr>
-                <w:rFonts w:hint="eastAsia"/>
+              <w:cnfStyle w:val="000000100000" w:firstRow="0" w:lastRow="0" w:firstColumn="0" w:lastColumn="0" w:oddVBand="0" w:evenVBand="0" w:oddHBand="1" w:evenHBand="0" w:firstRowFirstColumn="0" w:firstRowLastColumn="0" w:lastRowFirstColumn="0" w:lastRowLastColumn="0"/>
+              <w:rPr>
+                <w:rFonts w:ascii="標楷體" w:eastAsia="標楷體" w:hAnsi="標楷體"/>
+                <w:sz w:val="36"/>
+                <w:szCs w:val="36"/>
               </w:rPr>
             </w:pPr>
             <w:r>
               <w:rPr>
-                <w:rFonts w:hint="eastAsia"/>
-              </w:rPr>
-              <w:t>訂票基本資料作業</w:t>
+                <w:rFonts w:ascii="標楷體" w:eastAsia="標楷體" w:hAnsi="標楷體" w:hint="eastAsia"/>
+                <w:sz w:val="36"/>
+                <w:szCs w:val="36"/>
+              </w:rPr>
+              <w:t>3.</w:t>
+            </w:r>
+            <w:r>
+              <w:rPr>
+                <w:rFonts w:ascii="標楷體" w:eastAsia="標楷體" w:hAnsi="標楷體" w:hint="eastAsia"/>
+                <w:sz w:val="36"/>
+                <w:szCs w:val="36"/>
+              </w:rPr>
+              <w:t>處理訂單</w:t>
+            </w:r>
+            <w:bookmarkStart w:id="0" w:name="_GoBack"/>
+            <w:bookmarkEnd w:id="0"/>
+            <w:r>
+              <w:rPr>
+                <w:rFonts w:ascii="標楷體" w:eastAsia="標楷體" w:hAnsi="標楷體" w:hint="eastAsia"/>
+                <w:sz w:val="36"/>
+                <w:szCs w:val="36"/>
+              </w:rPr>
+              <w:t>紀錄</w:t>
             </w:r>
           </w:p>
         </w:tc>
       </w:tr>
       <w:tr>
+        <w:trPr>
+          <w:cnfStyle w:val="000000010000" w:firstRow="0" w:lastRow="0" w:firstColumn="0" w:lastColumn="0" w:oddVBand="0" w:evenVBand="0" w:oddHBand="0" w:evenHBand="1" w:firstRowFirstColumn="0" w:firstRowLastColumn="0" w:lastRowFirstColumn="0" w:lastRowLastColumn="0"/>
+        </w:trPr>
         <w:tc>
           <w:tcPr>
+            <w:cnfStyle w:val="001000000000" w:firstRow="0" w:lastRow="0" w:firstColumn="1" w:lastColumn="0" w:oddVBand="0" w:evenVBand="0" w:oddHBand="0" w:evenHBand="0" w:firstRowFirstColumn="0" w:firstRowLastColumn="0" w:lastRowFirstColumn="0" w:lastRowLastColumn="0"/>
             <w:tcW w:w="4181" w:type="dxa"/>
           </w:tcPr>
           <w:p>
             <w:pPr>
               <w:rPr>
-                <w:rFonts w:hint="eastAsia"/>
+                <w:rFonts w:ascii="標楷體" w:eastAsia="標楷體" w:hAnsi="標楷體"/>
+                <w:sz w:val="36"/>
+                <w:szCs w:val="36"/>
               </w:rPr>
             </w:pPr>
             <w:r>
               <w:rPr>
-                <w:rFonts w:hint="eastAsia"/>
-              </w:rPr>
-              <w:t>客戶訂購電影票</w:t>
+                <w:rFonts w:ascii="標楷體" w:eastAsia="標楷體" w:hAnsi="標楷體" w:hint="eastAsia"/>
+                <w:sz w:val="36"/>
+                <w:szCs w:val="36"/>
+              </w:rPr>
+              <w:t>4.</w:t>
+            </w:r>
+            <w:r>
+              <w:rPr>
+                <w:rFonts w:ascii="標楷體" w:eastAsia="標楷體" w:hAnsi="標楷體" w:hint="eastAsia"/>
+                <w:sz w:val="36"/>
+                <w:szCs w:val="36"/>
+              </w:rPr>
+              <w:t>顧客退票紀錄</w:t>
             </w:r>
           </w:p>
         </w:tc>
@@ -151,35 +331,64 @@
           </w:tcPr>
           <w:p>
             <w:pPr>
-              <w:rPr>
-                <w:rFonts w:hint="eastAsia"/>
+              <w:cnfStyle w:val="000000010000" w:firstRow="0" w:lastRow="0" w:firstColumn="0" w:lastColumn="0" w:oddVBand="0" w:evenVBand="0" w:oddHBand="0" w:evenHBand="1" w:firstRowFirstColumn="0" w:firstRowLastColumn="0" w:lastRowFirstColumn="0" w:lastRowLastColumn="0"/>
+              <w:rPr>
+                <w:rFonts w:ascii="標楷體" w:eastAsia="標楷體" w:hAnsi="標楷體"/>
+                <w:sz w:val="36"/>
+                <w:szCs w:val="36"/>
               </w:rPr>
             </w:pPr>
             <w:r>
               <w:rPr>
-                <w:rFonts w:hint="eastAsia"/>
-              </w:rPr>
-              <w:t>處理訂單紀錄</w:t>
+                <w:rFonts w:ascii="標楷體" w:eastAsia="標楷體" w:hAnsi="標楷體" w:hint="eastAsia"/>
+                <w:sz w:val="36"/>
+                <w:szCs w:val="36"/>
+              </w:rPr>
+              <w:t>4.</w:t>
+            </w:r>
+            <w:r>
+              <w:rPr>
+                <w:rFonts w:ascii="標楷體" w:eastAsia="標楷體" w:hAnsi="標楷體" w:hint="eastAsia"/>
+                <w:sz w:val="36"/>
+                <w:szCs w:val="36"/>
+              </w:rPr>
+              <w:t>退票作業</w:t>
             </w:r>
           </w:p>
         </w:tc>
       </w:tr>
       <w:tr>
+        <w:trPr>
+          <w:cnfStyle w:val="000000100000" w:firstRow="0" w:lastRow="0" w:firstColumn="0" w:lastColumn="0" w:oddVBand="0" w:evenVBand="0" w:oddHBand="1" w:evenHBand="0" w:firstRowFirstColumn="0" w:firstRowLastColumn="0" w:lastRowFirstColumn="0" w:lastRowLastColumn="0"/>
+        </w:trPr>
         <w:tc>
           <w:tcPr>
+            <w:cnfStyle w:val="001000000000" w:firstRow="0" w:lastRow="0" w:firstColumn="1" w:lastColumn="0" w:oddVBand="0" w:evenVBand="0" w:oddHBand="0" w:evenHBand="0" w:firstRowFirstColumn="0" w:firstRowLastColumn="0" w:lastRowFirstColumn="0" w:lastRowLastColumn="0"/>
             <w:tcW w:w="4181" w:type="dxa"/>
           </w:tcPr>
           <w:p>
             <w:pPr>
               <w:rPr>
-                <w:rFonts w:hint="eastAsia"/>
+                <w:rFonts w:ascii="標楷體" w:eastAsia="標楷體" w:hAnsi="標楷體"/>
+                <w:sz w:val="36"/>
+                <w:szCs w:val="36"/>
               </w:rPr>
             </w:pPr>
             <w:r>
               <w:rPr>
-                <w:rFonts w:hint="eastAsia"/>
-              </w:rPr>
-              <w:t>顧客退票紀錄</w:t>
+                <w:rFonts w:ascii="標楷體" w:eastAsia="標楷體" w:hAnsi="標楷體" w:hint="eastAsia"/>
+                <w:sz w:val="36"/>
+                <w:szCs w:val="36"/>
+              </w:rPr>
+              <w:t>5.</w:t>
+            </w:r>
+            <w:r>
+              <w:rPr>
+                <w:rFonts w:ascii="標楷體" w:eastAsia="標楷體" w:hAnsi="標楷體" w:hint="eastAsia"/>
+                <w:sz w:val="36"/>
+                <w:szCs w:val="36"/>
+              </w:rPr>
+              <w:t>查詢與更新現有座位</w:t>
             </w:r>
           </w:p>
         </w:tc>
@@ -189,35 +398,64 @@
           </w:tcPr>
           <w:p>
             <w:pPr>
-              <w:rPr>
-                <w:rFonts w:hint="eastAsia"/>
+              <w:cnfStyle w:val="000000100000" w:firstRow="0" w:lastRow="0" w:firstColumn="0" w:lastColumn="0" w:oddVBand="0" w:evenVBand="0" w:oddHBand="1" w:evenHBand="0" w:firstRowFirstColumn="0" w:firstRowLastColumn="0" w:lastRowFirstColumn="0" w:lastRowLastColumn="0"/>
+              <w:rPr>
+                <w:rFonts w:ascii="標楷體" w:eastAsia="標楷體" w:hAnsi="標楷體"/>
+                <w:sz w:val="36"/>
+                <w:szCs w:val="36"/>
               </w:rPr>
             </w:pPr>
             <w:r>
               <w:rPr>
-                <w:rFonts w:hint="eastAsia"/>
-              </w:rPr>
-              <w:t>退票作業</w:t>
+                <w:rFonts w:ascii="標楷體" w:eastAsia="標楷體" w:hAnsi="標楷體" w:hint="eastAsia"/>
+                <w:sz w:val="36"/>
+                <w:szCs w:val="36"/>
+              </w:rPr>
+              <w:t>5.</w:t>
+            </w:r>
+            <w:r>
+              <w:rPr>
+                <w:rFonts w:ascii="標楷體" w:eastAsia="標楷體" w:hAnsi="標楷體" w:hint="eastAsia"/>
+                <w:sz w:val="36"/>
+                <w:szCs w:val="36"/>
+              </w:rPr>
+              <w:t>現有座位作業</w:t>
             </w:r>
           </w:p>
         </w:tc>
       </w:tr>
       <w:tr>
+        <w:trPr>
+          <w:cnfStyle w:val="000000010000" w:firstRow="0" w:lastRow="0" w:firstColumn="0" w:lastColumn="0" w:oddVBand="0" w:evenVBand="0" w:oddHBand="0" w:evenHBand="1" w:firstRowFirstColumn="0" w:firstRowLastColumn="0" w:lastRowFirstColumn="0" w:lastRowLastColumn="0"/>
+        </w:trPr>
         <w:tc>
           <w:tcPr>
+            <w:cnfStyle w:val="001000000000" w:firstRow="0" w:lastRow="0" w:firstColumn="1" w:lastColumn="0" w:oddVBand="0" w:evenVBand="0" w:oddHBand="0" w:evenHBand="0" w:firstRowFirstColumn="0" w:firstRowLastColumn="0" w:lastRowFirstColumn="0" w:lastRowLastColumn="0"/>
             <w:tcW w:w="4181" w:type="dxa"/>
           </w:tcPr>
           <w:p>
             <w:pPr>
               <w:rPr>
-                <w:rFonts w:hint="eastAsia"/>
+                <w:rFonts w:ascii="標楷體" w:eastAsia="標楷體" w:hAnsi="標楷體"/>
+                <w:sz w:val="36"/>
+                <w:szCs w:val="36"/>
               </w:rPr>
             </w:pPr>
             <w:r>
               <w:rPr>
-                <w:rFonts w:hint="eastAsia"/>
-              </w:rPr>
-              <w:t>查詢與更新現有座位</w:t>
+                <w:rFonts w:ascii="標楷體" w:eastAsia="標楷體" w:hAnsi="標楷體" w:hint="eastAsia"/>
+                <w:sz w:val="36"/>
+                <w:szCs w:val="36"/>
+              </w:rPr>
+              <w:t>6.</w:t>
+            </w:r>
+            <w:r>
+              <w:rPr>
+                <w:rFonts w:ascii="標楷體" w:eastAsia="標楷體" w:hAnsi="標楷體" w:hint="eastAsia"/>
+                <w:sz w:val="36"/>
+                <w:szCs w:val="36"/>
+              </w:rPr>
+              <w:t>查詢與更新電影時刻</w:t>
             </w:r>
           </w:p>
         </w:tc>
@@ -227,35 +465,64 @@
           </w:tcPr>
           <w:p>
             <w:pPr>
-              <w:rPr>
-                <w:rFonts w:hint="eastAsia"/>
+              <w:cnfStyle w:val="000000010000" w:firstRow="0" w:lastRow="0" w:firstColumn="0" w:lastColumn="0" w:oddVBand="0" w:evenVBand="0" w:oddHBand="0" w:evenHBand="1" w:firstRowFirstColumn="0" w:firstRowLastColumn="0" w:lastRowFirstColumn="0" w:lastRowLastColumn="0"/>
+              <w:rPr>
+                <w:rFonts w:ascii="標楷體" w:eastAsia="標楷體" w:hAnsi="標楷體"/>
+                <w:sz w:val="36"/>
+                <w:szCs w:val="36"/>
               </w:rPr>
             </w:pPr>
             <w:r>
               <w:rPr>
-                <w:rFonts w:hint="eastAsia"/>
-              </w:rPr>
-              <w:t>現有座位作業</w:t>
+                <w:rFonts w:ascii="標楷體" w:eastAsia="標楷體" w:hAnsi="標楷體" w:hint="eastAsia"/>
+                <w:sz w:val="36"/>
+                <w:szCs w:val="36"/>
+              </w:rPr>
+              <w:t>6.</w:t>
+            </w:r>
+            <w:r>
+              <w:rPr>
+                <w:rFonts w:ascii="標楷體" w:eastAsia="標楷體" w:hAnsi="標楷體" w:hint="eastAsia"/>
+                <w:sz w:val="36"/>
+                <w:szCs w:val="36"/>
+              </w:rPr>
+              <w:t>電影基本資歷作業</w:t>
             </w:r>
           </w:p>
         </w:tc>
       </w:tr>
       <w:tr>
+        <w:trPr>
+          <w:cnfStyle w:val="000000100000" w:firstRow="0" w:lastRow="0" w:firstColumn="0" w:lastColumn="0" w:oddVBand="0" w:evenVBand="0" w:oddHBand="1" w:evenHBand="0" w:firstRowFirstColumn="0" w:firstRowLastColumn="0" w:lastRowFirstColumn="0" w:lastRowLastColumn="0"/>
+        </w:trPr>
         <w:tc>
           <w:tcPr>
+            <w:cnfStyle w:val="001000000000" w:firstRow="0" w:lastRow="0" w:firstColumn="1" w:lastColumn="0" w:oddVBand="0" w:evenVBand="0" w:oddHBand="0" w:evenHBand="0" w:firstRowFirstColumn="0" w:firstRowLastColumn="0" w:lastRowFirstColumn="0" w:lastRowLastColumn="0"/>
             <w:tcW w:w="4181" w:type="dxa"/>
           </w:tcPr>
           <w:p>
             <w:pPr>
               <w:rPr>
-                <w:rFonts w:hint="eastAsia"/>
+                <w:rFonts w:ascii="標楷體" w:eastAsia="標楷體" w:hAnsi="標楷體"/>
+                <w:sz w:val="36"/>
+                <w:szCs w:val="36"/>
               </w:rPr>
             </w:pPr>
             <w:r>
               <w:rPr>
-                <w:rFonts w:hint="eastAsia"/>
-              </w:rPr>
-              <w:t>查詢與更新電影時刻</w:t>
+                <w:rFonts w:ascii="標楷體" w:eastAsia="標楷體" w:hAnsi="標楷體" w:hint="eastAsia"/>
+                <w:sz w:val="36"/>
+                <w:szCs w:val="36"/>
+              </w:rPr>
+              <w:t>7.</w:t>
+            </w:r>
+            <w:r>
+              <w:rPr>
+                <w:rFonts w:ascii="標楷體" w:eastAsia="標楷體" w:hAnsi="標楷體" w:hint="eastAsia"/>
+                <w:sz w:val="36"/>
+                <w:szCs w:val="36"/>
+              </w:rPr>
+              <w:t>能夠進行客戶特性分析</w:t>
             </w:r>
           </w:p>
         </w:tc>
@@ -265,35 +532,64 @@
           </w:tcPr>
           <w:p>
             <w:pPr>
-              <w:rPr>
-                <w:rFonts w:hint="eastAsia"/>
+              <w:cnfStyle w:val="000000100000" w:firstRow="0" w:lastRow="0" w:firstColumn="0" w:lastColumn="0" w:oddVBand="0" w:evenVBand="0" w:oddHBand="1" w:evenHBand="0" w:firstRowFirstColumn="0" w:firstRowLastColumn="0" w:lastRowFirstColumn="0" w:lastRowLastColumn="0"/>
+              <w:rPr>
+                <w:rFonts w:ascii="標楷體" w:eastAsia="標楷體" w:hAnsi="標楷體"/>
+                <w:sz w:val="36"/>
+                <w:szCs w:val="36"/>
               </w:rPr>
             </w:pPr>
             <w:r>
               <w:rPr>
-                <w:rFonts w:hint="eastAsia"/>
-              </w:rPr>
-              <w:t>電影基本資歷作業</w:t>
+                <w:rFonts w:ascii="標楷體" w:eastAsia="標楷體" w:hAnsi="標楷體" w:hint="eastAsia"/>
+                <w:sz w:val="36"/>
+                <w:szCs w:val="36"/>
+              </w:rPr>
+              <w:t>7.</w:t>
+            </w:r>
+            <w:r>
+              <w:rPr>
+                <w:rFonts w:ascii="標楷體" w:eastAsia="標楷體" w:hAnsi="標楷體" w:hint="eastAsia"/>
+                <w:sz w:val="36"/>
+                <w:szCs w:val="36"/>
+              </w:rPr>
+              <w:t>客戶特性分析作業</w:t>
             </w:r>
           </w:p>
         </w:tc>
       </w:tr>
       <w:tr>
+        <w:trPr>
+          <w:cnfStyle w:val="000000010000" w:firstRow="0" w:lastRow="0" w:firstColumn="0" w:lastColumn="0" w:oddVBand="0" w:evenVBand="0" w:oddHBand="0" w:evenHBand="1" w:firstRowFirstColumn="0" w:firstRowLastColumn="0" w:lastRowFirstColumn="0" w:lastRowLastColumn="0"/>
+        </w:trPr>
         <w:tc>
           <w:tcPr>
+            <w:cnfStyle w:val="001000000000" w:firstRow="0" w:lastRow="0" w:firstColumn="1" w:lastColumn="0" w:oddVBand="0" w:evenVBand="0" w:oddHBand="0" w:evenHBand="0" w:firstRowFirstColumn="0" w:firstRowLastColumn="0" w:lastRowFirstColumn="0" w:lastRowLastColumn="0"/>
             <w:tcW w:w="4181" w:type="dxa"/>
           </w:tcPr>
           <w:p>
             <w:pPr>
               <w:rPr>
-                <w:rFonts w:hint="eastAsia"/>
+                <w:rFonts w:ascii="標楷體" w:eastAsia="標楷體" w:hAnsi="標楷體"/>
+                <w:sz w:val="36"/>
+                <w:szCs w:val="36"/>
               </w:rPr>
             </w:pPr>
             <w:r>
               <w:rPr>
-                <w:rFonts w:hint="eastAsia"/>
-              </w:rPr>
-              <w:t>能夠進行客戶特性分析</w:t>
+                <w:rFonts w:ascii="標楷體" w:eastAsia="標楷體" w:hAnsi="標楷體" w:hint="eastAsia"/>
+                <w:sz w:val="36"/>
+                <w:szCs w:val="36"/>
+              </w:rPr>
+              <w:t>8.</w:t>
+            </w:r>
+            <w:r>
+              <w:rPr>
+                <w:rFonts w:ascii="標楷體" w:eastAsia="標楷體" w:hAnsi="標楷體" w:hint="eastAsia"/>
+                <w:sz w:val="36"/>
+                <w:szCs w:val="36"/>
+              </w:rPr>
+              <w:t>能夠進行價格比對</w:t>
             </w:r>
           </w:p>
         </w:tc>
@@ -303,35 +599,64 @@
           </w:tcPr>
           <w:p>
             <w:pPr>
-              <w:rPr>
-                <w:rFonts w:hint="eastAsia"/>
+              <w:cnfStyle w:val="000000010000" w:firstRow="0" w:lastRow="0" w:firstColumn="0" w:lastColumn="0" w:oddVBand="0" w:evenVBand="0" w:oddHBand="0" w:evenHBand="1" w:firstRowFirstColumn="0" w:firstRowLastColumn="0" w:lastRowFirstColumn="0" w:lastRowLastColumn="0"/>
+              <w:rPr>
+                <w:rFonts w:ascii="標楷體" w:eastAsia="標楷體" w:hAnsi="標楷體"/>
+                <w:sz w:val="36"/>
+                <w:szCs w:val="36"/>
               </w:rPr>
             </w:pPr>
             <w:r>
               <w:rPr>
-                <w:rFonts w:hint="eastAsia"/>
-              </w:rPr>
-              <w:t>客戶特性分析作業</w:t>
+                <w:rFonts w:ascii="標楷體" w:eastAsia="標楷體" w:hAnsi="標楷體" w:hint="eastAsia"/>
+                <w:sz w:val="36"/>
+                <w:szCs w:val="36"/>
+              </w:rPr>
+              <w:t>8.</w:t>
+            </w:r>
+            <w:r>
+              <w:rPr>
+                <w:rFonts w:ascii="標楷體" w:eastAsia="標楷體" w:hAnsi="標楷體" w:hint="eastAsia"/>
+                <w:sz w:val="36"/>
+                <w:szCs w:val="36"/>
+              </w:rPr>
+              <w:t>價格比對查詢作業</w:t>
             </w:r>
           </w:p>
         </w:tc>
       </w:tr>
       <w:tr>
+        <w:trPr>
+          <w:cnfStyle w:val="000000100000" w:firstRow="0" w:lastRow="0" w:firstColumn="0" w:lastColumn="0" w:oddVBand="0" w:evenVBand="0" w:oddHBand="1" w:evenHBand="0" w:firstRowFirstColumn="0" w:firstRowLastColumn="0" w:lastRowFirstColumn="0" w:lastRowLastColumn="0"/>
+        </w:trPr>
         <w:tc>
           <w:tcPr>
+            <w:cnfStyle w:val="001000000000" w:firstRow="0" w:lastRow="0" w:firstColumn="1" w:lastColumn="0" w:oddVBand="0" w:evenVBand="0" w:oddHBand="0" w:evenHBand="0" w:firstRowFirstColumn="0" w:firstRowLastColumn="0" w:lastRowFirstColumn="0" w:lastRowLastColumn="0"/>
             <w:tcW w:w="4181" w:type="dxa"/>
           </w:tcPr>
           <w:p>
             <w:pPr>
               <w:rPr>
-                <w:rFonts w:hint="eastAsia"/>
+                <w:rFonts w:ascii="標楷體" w:eastAsia="標楷體" w:hAnsi="標楷體"/>
+                <w:sz w:val="36"/>
+                <w:szCs w:val="36"/>
               </w:rPr>
             </w:pPr>
             <w:r>
               <w:rPr>
-                <w:rFonts w:hint="eastAsia"/>
-              </w:rPr>
-              <w:t>能夠進行價格比對</w:t>
+                <w:rFonts w:ascii="標楷體" w:eastAsia="標楷體" w:hAnsi="標楷體" w:hint="eastAsia"/>
+                <w:sz w:val="36"/>
+                <w:szCs w:val="36"/>
+              </w:rPr>
+              <w:t>9.</w:t>
+            </w:r>
+            <w:r>
+              <w:rPr>
+                <w:rFonts w:ascii="標楷體" w:eastAsia="標楷體" w:hAnsi="標楷體" w:hint="eastAsia"/>
+                <w:sz w:val="36"/>
+                <w:szCs w:val="36"/>
+              </w:rPr>
+              <w:t>列印繳費憑據</w:t>
             </w:r>
           </w:p>
         </w:tc>
@@ -341,51 +666,26 @@
           </w:tcPr>
           <w:p>
             <w:pPr>
-              <w:rPr>
-                <w:rFonts w:hint="eastAsia"/>
+              <w:cnfStyle w:val="000000100000" w:firstRow="0" w:lastRow="0" w:firstColumn="0" w:lastColumn="0" w:oddVBand="0" w:evenVBand="0" w:oddHBand="1" w:evenHBand="0" w:firstRowFirstColumn="0" w:firstRowLastColumn="0" w:lastRowFirstColumn="0" w:lastRowLastColumn="0"/>
+              <w:rPr>
+                <w:rFonts w:ascii="標楷體" w:eastAsia="標楷體" w:hAnsi="標楷體"/>
+                <w:sz w:val="36"/>
+                <w:szCs w:val="36"/>
               </w:rPr>
             </w:pPr>
             <w:r>
               <w:rPr>
-                <w:rFonts w:hint="eastAsia"/>
-              </w:rPr>
-              <w:t>價格比對查詢作業</w:t>
-            </w:r>
-          </w:p>
-        </w:tc>
-      </w:tr>
-      <w:tr>
-        <w:tc>
-          <w:tcPr>
-            <w:tcW w:w="4181" w:type="dxa"/>
-          </w:tcPr>
-          <w:p>
-            <w:pPr>
-              <w:rPr>
-                <w:rFonts w:hint="eastAsia"/>
-              </w:rPr>
-            </w:pPr>
-            <w:r>
-              <w:rPr>
-                <w:rFonts w:hint="eastAsia"/>
-              </w:rPr>
-              <w:t>列印繳費憑據</w:t>
-            </w:r>
-          </w:p>
-        </w:tc>
-        <w:tc>
-          <w:tcPr>
-            <w:tcW w:w="4181" w:type="dxa"/>
-          </w:tcPr>
-          <w:p>
-            <w:pPr>
-              <w:rPr>
-                <w:rFonts w:hint="eastAsia"/>
-              </w:rPr>
-            </w:pPr>
-            <w:r>
-              <w:rPr>
-                <w:rFonts w:hint="eastAsia"/>
+                <w:rFonts w:ascii="標楷體" w:eastAsia="標楷體" w:hAnsi="標楷體" w:hint="eastAsia"/>
+                <w:sz w:val="36"/>
+                <w:szCs w:val="36"/>
+              </w:rPr>
+              <w:t>9.</w:t>
+            </w:r>
+            <w:r>
+              <w:rPr>
+                <w:rFonts w:ascii="標楷體" w:eastAsia="標楷體" w:hAnsi="標楷體" w:hint="eastAsia"/>
+                <w:sz w:val="36"/>
+                <w:szCs w:val="36"/>
               </w:rPr>
               <w:t>憑據處理作業</w:t>
             </w:r>
@@ -394,9 +694,13 @@
       </w:tr>
     </w:tbl>
     <w:p>
-      <w:bookmarkStart w:id="0" w:name="_GoBack"/>
-      <w:bookmarkEnd w:id="0"/>
+      <w:pPr>
+        <w:rPr>
+          <w:rFonts w:hint="eastAsia"/>
+        </w:rPr>
+      </w:pPr>
     </w:p>
+    <w:p/>
     <w:sectPr>
       <w:pgSz w:w="11906" w:h="16838"/>
       <w:pgMar w:top="1440" w:right="1800" w:bottom="1440" w:left="1800" w:header="851" w:footer="992" w:gutter="0"/>
@@ -405,6 +709,44 @@
     </w:sectPr>
   </w:body>
 </w:document>
+</file>
+
+<file path=word/endnotes.xml><?xml version="1.0" encoding="utf-8"?>
+<w:endnotes xmlns:wpc="http://schemas.microsoft.com/office/word/2010/wordprocessingCanvas" xmlns:mc="http://schemas.openxmlformats.org/markup-compatibility/2006" xmlns:o="urn:schemas-microsoft-com:office:office" xmlns:r="http://schemas.openxmlformats.org/officeDocument/2006/relationships" xmlns:m="http://schemas.openxmlformats.org/officeDocument/2006/math" xmlns:v="urn:schemas-microsoft-com:vml" xmlns:wp14="http://schemas.microsoft.com/office/word/2010/wordprocessingDrawing" xmlns:wp="http://schemas.openxmlformats.org/drawingml/2006/wordprocessingDrawing" xmlns:w10="urn:schemas-microsoft-com:office:word" xmlns:w="http://schemas.openxmlformats.org/wordprocessingml/2006/main" xmlns:w14="http://schemas.microsoft.com/office/word/2010/wordml" xmlns:wpg="http://schemas.microsoft.com/office/word/2010/wordprocessingGroup" xmlns:wpi="http://schemas.microsoft.com/office/word/2010/wordprocessingInk" xmlns:wne="http://schemas.microsoft.com/office/word/2006/wordml" xmlns:wps="http://schemas.microsoft.com/office/word/2010/wordprocessingShape" mc:Ignorable="w14 wp14">
+  <w:endnote w:type="separator" w:id="-1">
+    <w:p>
+      <w:r>
+        <w:separator/>
+      </w:r>
+    </w:p>
+  </w:endnote>
+  <w:endnote w:type="continuationSeparator" w:id="0">
+    <w:p>
+      <w:r>
+        <w:continuationSeparator/>
+      </w:r>
+    </w:p>
+  </w:endnote>
+</w:endnotes>
+</file>
+
+<file path=word/footnotes.xml><?xml version="1.0" encoding="utf-8"?>
+<w:footnotes xmlns:wpc="http://schemas.microsoft.com/office/word/2010/wordprocessingCanvas" xmlns:mc="http://schemas.openxmlformats.org/markup-compatibility/2006" xmlns:o="urn:schemas-microsoft-com:office:office" xmlns:r="http://schemas.openxmlformats.org/officeDocument/2006/relationships" xmlns:m="http://schemas.openxmlformats.org/officeDocument/2006/math" xmlns:v="urn:schemas-microsoft-com:vml" xmlns:wp14="http://schemas.microsoft.com/office/word/2010/wordprocessingDrawing" xmlns:wp="http://schemas.openxmlformats.org/drawingml/2006/wordprocessingDrawing" xmlns:w10="urn:schemas-microsoft-com:office:word" xmlns:w="http://schemas.openxmlformats.org/wordprocessingml/2006/main" xmlns:w14="http://schemas.microsoft.com/office/word/2010/wordml" xmlns:wpg="http://schemas.microsoft.com/office/word/2010/wordprocessingGroup" xmlns:wpi="http://schemas.microsoft.com/office/word/2010/wordprocessingInk" xmlns:wne="http://schemas.microsoft.com/office/word/2006/wordml" xmlns:wps="http://schemas.microsoft.com/office/word/2010/wordprocessingShape" mc:Ignorable="w14 wp14">
+  <w:footnote w:type="separator" w:id="-1">
+    <w:p>
+      <w:r>
+        <w:separator/>
+      </w:r>
+    </w:p>
+  </w:footnote>
+  <w:footnote w:type="continuationSeparator" w:id="0">
+    <w:p>
+      <w:r>
+        <w:continuationSeparator/>
+      </w:r>
+    </w:p>
+  </w:footnote>
+</w:footnotes>
 </file>
 
 <file path=word/numbering.xml><?xml version="1.0" encoding="utf-8"?>
@@ -799,7 +1141,6 @@
     <w:uiPriority w:val="59"/>
     <w:rsid w:val="00074E41"/>
     <w:tblPr>
-      <w:tblInd w:w="0" w:type="dxa"/>
       <w:tblBorders>
         <w:top w:val="single" w:sz="4" w:space="0" w:color="auto"/>
         <w:left w:val="single" w:sz="4" w:space="0" w:color="auto"/>
@@ -808,13 +1149,417 @@
         <w:insideH w:val="single" w:sz="4" w:space="0" w:color="auto"/>
         <w:insideV w:val="single" w:sz="4" w:space="0" w:color="auto"/>
       </w:tblBorders>
-      <w:tblCellMar>
-        <w:top w:w="0" w:type="dxa"/>
-        <w:left w:w="108" w:type="dxa"/>
-        <w:bottom w:w="0" w:type="dxa"/>
-        <w:right w:w="108" w:type="dxa"/>
-      </w:tblCellMar>
     </w:tblPr>
+  </w:style>
+  <w:style w:type="paragraph" w:styleId="a5">
+    <w:name w:val="header"/>
+    <w:basedOn w:val="a"/>
+    <w:link w:val="a6"/>
+    <w:uiPriority w:val="99"/>
+    <w:unhideWhenUsed/>
+    <w:rsid w:val="00C92A71"/>
+    <w:pPr>
+      <w:tabs>
+        <w:tab w:val="center" w:pos="4153"/>
+        <w:tab w:val="right" w:pos="8306"/>
+      </w:tabs>
+      <w:snapToGrid w:val="0"/>
+    </w:pPr>
+    <w:rPr>
+      <w:sz w:val="20"/>
+      <w:szCs w:val="20"/>
+    </w:rPr>
+  </w:style>
+  <w:style w:type="character" w:customStyle="1" w:styleId="a6">
+    <w:name w:val="頁首 字元"/>
+    <w:basedOn w:val="a0"/>
+    <w:link w:val="a5"/>
+    <w:uiPriority w:val="99"/>
+    <w:rsid w:val="00C92A71"/>
+    <w:rPr>
+      <w:sz w:val="20"/>
+      <w:szCs w:val="20"/>
+    </w:rPr>
+  </w:style>
+  <w:style w:type="paragraph" w:styleId="a7">
+    <w:name w:val="footer"/>
+    <w:basedOn w:val="a"/>
+    <w:link w:val="a8"/>
+    <w:uiPriority w:val="99"/>
+    <w:unhideWhenUsed/>
+    <w:rsid w:val="00C92A71"/>
+    <w:pPr>
+      <w:tabs>
+        <w:tab w:val="center" w:pos="4153"/>
+        <w:tab w:val="right" w:pos="8306"/>
+      </w:tabs>
+      <w:snapToGrid w:val="0"/>
+    </w:pPr>
+    <w:rPr>
+      <w:sz w:val="20"/>
+      <w:szCs w:val="20"/>
+    </w:rPr>
+  </w:style>
+  <w:style w:type="character" w:customStyle="1" w:styleId="a8">
+    <w:name w:val="頁尾 字元"/>
+    <w:basedOn w:val="a0"/>
+    <w:link w:val="a7"/>
+    <w:uiPriority w:val="99"/>
+    <w:rsid w:val="00C92A71"/>
+    <w:rPr>
+      <w:sz w:val="20"/>
+      <w:szCs w:val="20"/>
+    </w:rPr>
+  </w:style>
+  <w:style w:type="table" w:styleId="-3">
+    <w:name w:val="Light List Accent 3"/>
+    <w:basedOn w:val="a1"/>
+    <w:uiPriority w:val="61"/>
+    <w:rsid w:val="00C92A71"/>
+    <w:tblPr>
+      <w:tblStyleRowBandSize w:val="1"/>
+      <w:tblStyleColBandSize w:val="1"/>
+      <w:tblBorders>
+        <w:top w:val="single" w:sz="8" w:space="0" w:color="9BBB59" w:themeColor="accent3"/>
+        <w:left w:val="single" w:sz="8" w:space="0" w:color="9BBB59" w:themeColor="accent3"/>
+        <w:bottom w:val="single" w:sz="8" w:space="0" w:color="9BBB59" w:themeColor="accent3"/>
+        <w:right w:val="single" w:sz="8" w:space="0" w:color="9BBB59" w:themeColor="accent3"/>
+      </w:tblBorders>
+    </w:tblPr>
+    <w:tblStylePr w:type="firstRow">
+      <w:pPr>
+        <w:spacing w:before="0" w:after="0" w:line="240" w:lineRule="auto"/>
+      </w:pPr>
+      <w:rPr>
+        <w:b/>
+        <w:bCs/>
+        <w:color w:val="FFFFFF" w:themeColor="background1"/>
+      </w:rPr>
+      <w:tblPr/>
+      <w:tcPr>
+        <w:shd w:val="clear" w:color="auto" w:fill="9BBB59" w:themeFill="accent3"/>
+      </w:tcPr>
+    </w:tblStylePr>
+    <w:tblStylePr w:type="lastRow">
+      <w:pPr>
+        <w:spacing w:before="0" w:after="0" w:line="240" w:lineRule="auto"/>
+      </w:pPr>
+      <w:rPr>
+        <w:b/>
+        <w:bCs/>
+      </w:rPr>
+      <w:tblPr/>
+      <w:tcPr>
+        <w:tcBorders>
+          <w:top w:val="double" w:sz="6" w:space="0" w:color="9BBB59" w:themeColor="accent3"/>
+          <w:left w:val="single" w:sz="8" w:space="0" w:color="9BBB59" w:themeColor="accent3"/>
+          <w:bottom w:val="single" w:sz="8" w:space="0" w:color="9BBB59" w:themeColor="accent3"/>
+          <w:right w:val="single" w:sz="8" w:space="0" w:color="9BBB59" w:themeColor="accent3"/>
+        </w:tcBorders>
+      </w:tcPr>
+    </w:tblStylePr>
+    <w:tblStylePr w:type="firstCol">
+      <w:rPr>
+        <w:b/>
+        <w:bCs/>
+      </w:rPr>
+    </w:tblStylePr>
+    <w:tblStylePr w:type="lastCol">
+      <w:rPr>
+        <w:b/>
+        <w:bCs/>
+      </w:rPr>
+    </w:tblStylePr>
+    <w:tblStylePr w:type="band1Vert">
+      <w:tblPr/>
+      <w:tcPr>
+        <w:tcBorders>
+          <w:top w:val="single" w:sz="8" w:space="0" w:color="9BBB59" w:themeColor="accent3"/>
+          <w:left w:val="single" w:sz="8" w:space="0" w:color="9BBB59" w:themeColor="accent3"/>
+          <w:bottom w:val="single" w:sz="8" w:space="0" w:color="9BBB59" w:themeColor="accent3"/>
+          <w:right w:val="single" w:sz="8" w:space="0" w:color="9BBB59" w:themeColor="accent3"/>
+        </w:tcBorders>
+      </w:tcPr>
+    </w:tblStylePr>
+    <w:tblStylePr w:type="band1Horz">
+      <w:tblPr/>
+      <w:tcPr>
+        <w:tcBorders>
+          <w:top w:val="single" w:sz="8" w:space="0" w:color="9BBB59" w:themeColor="accent3"/>
+          <w:left w:val="single" w:sz="8" w:space="0" w:color="9BBB59" w:themeColor="accent3"/>
+          <w:bottom w:val="single" w:sz="8" w:space="0" w:color="9BBB59" w:themeColor="accent3"/>
+          <w:right w:val="single" w:sz="8" w:space="0" w:color="9BBB59" w:themeColor="accent3"/>
+        </w:tcBorders>
+      </w:tcPr>
+    </w:tblStylePr>
+  </w:style>
+  <w:style w:type="table" w:styleId="1-5">
+    <w:name w:val="Medium List 1 Accent 5"/>
+    <w:basedOn w:val="a1"/>
+    <w:uiPriority w:val="65"/>
+    <w:rsid w:val="00C92A71"/>
+    <w:rPr>
+      <w:color w:val="000000" w:themeColor="text1"/>
+    </w:rPr>
+    <w:tblPr>
+      <w:tblStyleRowBandSize w:val="1"/>
+      <w:tblStyleColBandSize w:val="1"/>
+      <w:tblBorders>
+        <w:top w:val="single" w:sz="8" w:space="0" w:color="4BACC6" w:themeColor="accent5"/>
+        <w:bottom w:val="single" w:sz="8" w:space="0" w:color="4BACC6" w:themeColor="accent5"/>
+      </w:tblBorders>
+    </w:tblPr>
+    <w:tblStylePr w:type="firstRow">
+      <w:rPr>
+        <w:rFonts w:asciiTheme="majorHAnsi" w:eastAsiaTheme="majorEastAsia" w:hAnsiTheme="majorHAnsi" w:cstheme="majorBidi"/>
+      </w:rPr>
+      <w:tblPr/>
+      <w:tcPr>
+        <w:tcBorders>
+          <w:top w:val="nil"/>
+          <w:bottom w:val="single" w:sz="8" w:space="0" w:color="4BACC6" w:themeColor="accent5"/>
+        </w:tcBorders>
+      </w:tcPr>
+    </w:tblStylePr>
+    <w:tblStylePr w:type="lastRow">
+      <w:rPr>
+        <w:b/>
+        <w:bCs/>
+        <w:color w:val="1F497D" w:themeColor="text2"/>
+      </w:rPr>
+      <w:tblPr/>
+      <w:tcPr>
+        <w:tcBorders>
+          <w:top w:val="single" w:sz="8" w:space="0" w:color="4BACC6" w:themeColor="accent5"/>
+          <w:bottom w:val="single" w:sz="8" w:space="0" w:color="4BACC6" w:themeColor="accent5"/>
+        </w:tcBorders>
+      </w:tcPr>
+    </w:tblStylePr>
+    <w:tblStylePr w:type="firstCol">
+      <w:rPr>
+        <w:b/>
+        <w:bCs/>
+      </w:rPr>
+    </w:tblStylePr>
+    <w:tblStylePr w:type="lastCol">
+      <w:rPr>
+        <w:b/>
+        <w:bCs/>
+      </w:rPr>
+      <w:tblPr/>
+      <w:tcPr>
+        <w:tcBorders>
+          <w:top w:val="single" w:sz="8" w:space="0" w:color="4BACC6" w:themeColor="accent5"/>
+          <w:bottom w:val="single" w:sz="8" w:space="0" w:color="4BACC6" w:themeColor="accent5"/>
+        </w:tcBorders>
+      </w:tcPr>
+    </w:tblStylePr>
+    <w:tblStylePr w:type="band1Vert">
+      <w:tblPr/>
+      <w:tcPr>
+        <w:shd w:val="clear" w:color="auto" w:fill="D2EAF1" w:themeFill="accent5" w:themeFillTint="3F"/>
+      </w:tcPr>
+    </w:tblStylePr>
+    <w:tblStylePr w:type="band1Horz">
+      <w:tblPr/>
+      <w:tcPr>
+        <w:shd w:val="clear" w:color="auto" w:fill="D2EAF1" w:themeFill="accent5" w:themeFillTint="3F"/>
+      </w:tcPr>
+    </w:tblStylePr>
+  </w:style>
+  <w:style w:type="table" w:styleId="1-3">
+    <w:name w:val="Medium List 1 Accent 3"/>
+    <w:basedOn w:val="a1"/>
+    <w:uiPriority w:val="65"/>
+    <w:rsid w:val="00C92A71"/>
+    <w:rPr>
+      <w:color w:val="000000" w:themeColor="text1"/>
+    </w:rPr>
+    <w:tblPr>
+      <w:tblStyleRowBandSize w:val="1"/>
+      <w:tblStyleColBandSize w:val="1"/>
+      <w:tblBorders>
+        <w:top w:val="single" w:sz="8" w:space="0" w:color="9BBB59" w:themeColor="accent3"/>
+        <w:bottom w:val="single" w:sz="8" w:space="0" w:color="9BBB59" w:themeColor="accent3"/>
+      </w:tblBorders>
+    </w:tblPr>
+    <w:tblStylePr w:type="firstRow">
+      <w:rPr>
+        <w:rFonts w:asciiTheme="majorHAnsi" w:eastAsiaTheme="majorEastAsia" w:hAnsiTheme="majorHAnsi" w:cstheme="majorBidi"/>
+      </w:rPr>
+      <w:tblPr/>
+      <w:tcPr>
+        <w:tcBorders>
+          <w:top w:val="nil"/>
+          <w:bottom w:val="single" w:sz="8" w:space="0" w:color="9BBB59" w:themeColor="accent3"/>
+        </w:tcBorders>
+      </w:tcPr>
+    </w:tblStylePr>
+    <w:tblStylePr w:type="lastRow">
+      <w:rPr>
+        <w:b/>
+        <w:bCs/>
+        <w:color w:val="1F497D" w:themeColor="text2"/>
+      </w:rPr>
+      <w:tblPr/>
+      <w:tcPr>
+        <w:tcBorders>
+          <w:top w:val="single" w:sz="8" w:space="0" w:color="9BBB59" w:themeColor="accent3"/>
+          <w:bottom w:val="single" w:sz="8" w:space="0" w:color="9BBB59" w:themeColor="accent3"/>
+        </w:tcBorders>
+      </w:tcPr>
+    </w:tblStylePr>
+    <w:tblStylePr w:type="firstCol">
+      <w:rPr>
+        <w:b/>
+        <w:bCs/>
+      </w:rPr>
+    </w:tblStylePr>
+    <w:tblStylePr w:type="lastCol">
+      <w:rPr>
+        <w:b/>
+        <w:bCs/>
+      </w:rPr>
+      <w:tblPr/>
+      <w:tcPr>
+        <w:tcBorders>
+          <w:top w:val="single" w:sz="8" w:space="0" w:color="9BBB59" w:themeColor="accent3"/>
+          <w:bottom w:val="single" w:sz="8" w:space="0" w:color="9BBB59" w:themeColor="accent3"/>
+        </w:tcBorders>
+      </w:tcPr>
+    </w:tblStylePr>
+    <w:tblStylePr w:type="band1Vert">
+      <w:tblPr/>
+      <w:tcPr>
+        <w:shd w:val="clear" w:color="auto" w:fill="E6EED5" w:themeFill="accent3" w:themeFillTint="3F"/>
+      </w:tcPr>
+    </w:tblStylePr>
+    <w:tblStylePr w:type="band1Horz">
+      <w:tblPr/>
+      <w:tcPr>
+        <w:shd w:val="clear" w:color="auto" w:fill="E6EED5" w:themeFill="accent3" w:themeFillTint="3F"/>
+      </w:tcPr>
+    </w:tblStylePr>
+  </w:style>
+  <w:style w:type="table" w:styleId="-2">
+    <w:name w:val="Light Grid Accent 2"/>
+    <w:basedOn w:val="a1"/>
+    <w:uiPriority w:val="62"/>
+    <w:rsid w:val="00C92A71"/>
+    <w:tblPr>
+      <w:tblStyleRowBandSize w:val="1"/>
+      <w:tblStyleColBandSize w:val="1"/>
+      <w:tblBorders>
+        <w:top w:val="single" w:sz="8" w:space="0" w:color="C0504D" w:themeColor="accent2"/>
+        <w:left w:val="single" w:sz="8" w:space="0" w:color="C0504D" w:themeColor="accent2"/>
+        <w:bottom w:val="single" w:sz="8" w:space="0" w:color="C0504D" w:themeColor="accent2"/>
+        <w:right w:val="single" w:sz="8" w:space="0" w:color="C0504D" w:themeColor="accent2"/>
+        <w:insideH w:val="single" w:sz="8" w:space="0" w:color="C0504D" w:themeColor="accent2"/>
+        <w:insideV w:val="single" w:sz="8" w:space="0" w:color="C0504D" w:themeColor="accent2"/>
+      </w:tblBorders>
+    </w:tblPr>
+    <w:tblStylePr w:type="firstRow">
+      <w:pPr>
+        <w:spacing w:before="0" w:after="0" w:line="240" w:lineRule="auto"/>
+      </w:pPr>
+      <w:rPr>
+        <w:rFonts w:asciiTheme="majorHAnsi" w:eastAsiaTheme="majorEastAsia" w:hAnsiTheme="majorHAnsi" w:cstheme="majorBidi"/>
+        <w:b/>
+        <w:bCs/>
+      </w:rPr>
+      <w:tblPr/>
+      <w:tcPr>
+        <w:tcBorders>
+          <w:top w:val="single" w:sz="8" w:space="0" w:color="C0504D" w:themeColor="accent2"/>
+          <w:left w:val="single" w:sz="8" w:space="0" w:color="C0504D" w:themeColor="accent2"/>
+          <w:bottom w:val="single" w:sz="18" w:space="0" w:color="C0504D" w:themeColor="accent2"/>
+          <w:right w:val="single" w:sz="8" w:space="0" w:color="C0504D" w:themeColor="accent2"/>
+          <w:insideH w:val="nil"/>
+          <w:insideV w:val="single" w:sz="8" w:space="0" w:color="C0504D" w:themeColor="accent2"/>
+        </w:tcBorders>
+      </w:tcPr>
+    </w:tblStylePr>
+    <w:tblStylePr w:type="lastRow">
+      <w:pPr>
+        <w:spacing w:before="0" w:after="0" w:line="240" w:lineRule="auto"/>
+      </w:pPr>
+      <w:rPr>
+        <w:rFonts w:asciiTheme="majorHAnsi" w:eastAsiaTheme="majorEastAsia" w:hAnsiTheme="majorHAnsi" w:cstheme="majorBidi"/>
+        <w:b/>
+        <w:bCs/>
+      </w:rPr>
+      <w:tblPr/>
+      <w:tcPr>
+        <w:tcBorders>
+          <w:top w:val="double" w:sz="6" w:space="0" w:color="C0504D" w:themeColor="accent2"/>
+          <w:left w:val="single" w:sz="8" w:space="0" w:color="C0504D" w:themeColor="accent2"/>
+          <w:bottom w:val="single" w:sz="8" w:space="0" w:color="C0504D" w:themeColor="accent2"/>
+          <w:right w:val="single" w:sz="8" w:space="0" w:color="C0504D" w:themeColor="accent2"/>
+          <w:insideH w:val="nil"/>
+          <w:insideV w:val="single" w:sz="8" w:space="0" w:color="C0504D" w:themeColor="accent2"/>
+        </w:tcBorders>
+      </w:tcPr>
+    </w:tblStylePr>
+    <w:tblStylePr w:type="firstCol">
+      <w:rPr>
+        <w:rFonts w:asciiTheme="majorHAnsi" w:eastAsiaTheme="majorEastAsia" w:hAnsiTheme="majorHAnsi" w:cstheme="majorBidi"/>
+        <w:b/>
+        <w:bCs/>
+      </w:rPr>
+    </w:tblStylePr>
+    <w:tblStylePr w:type="lastCol">
+      <w:rPr>
+        <w:rFonts w:asciiTheme="majorHAnsi" w:eastAsiaTheme="majorEastAsia" w:hAnsiTheme="majorHAnsi" w:cstheme="majorBidi"/>
+        <w:b/>
+        <w:bCs/>
+      </w:rPr>
+      <w:tblPr/>
+      <w:tcPr>
+        <w:tcBorders>
+          <w:top w:val="single" w:sz="8" w:space="0" w:color="C0504D" w:themeColor="accent2"/>
+          <w:left w:val="single" w:sz="8" w:space="0" w:color="C0504D" w:themeColor="accent2"/>
+          <w:bottom w:val="single" w:sz="8" w:space="0" w:color="C0504D" w:themeColor="accent2"/>
+          <w:right w:val="single" w:sz="8" w:space="0" w:color="C0504D" w:themeColor="accent2"/>
+        </w:tcBorders>
+      </w:tcPr>
+    </w:tblStylePr>
+    <w:tblStylePr w:type="band1Vert">
+      <w:tblPr/>
+      <w:tcPr>
+        <w:tcBorders>
+          <w:top w:val="single" w:sz="8" w:space="0" w:color="C0504D" w:themeColor="accent2"/>
+          <w:left w:val="single" w:sz="8" w:space="0" w:color="C0504D" w:themeColor="accent2"/>
+          <w:bottom w:val="single" w:sz="8" w:space="0" w:color="C0504D" w:themeColor="accent2"/>
+          <w:right w:val="single" w:sz="8" w:space="0" w:color="C0504D" w:themeColor="accent2"/>
+        </w:tcBorders>
+        <w:shd w:val="clear" w:color="auto" w:fill="EFD3D2" w:themeFill="accent2" w:themeFillTint="3F"/>
+      </w:tcPr>
+    </w:tblStylePr>
+    <w:tblStylePr w:type="band1Horz">
+      <w:tblPr/>
+      <w:tcPr>
+        <w:tcBorders>
+          <w:top w:val="single" w:sz="8" w:space="0" w:color="C0504D" w:themeColor="accent2"/>
+          <w:left w:val="single" w:sz="8" w:space="0" w:color="C0504D" w:themeColor="accent2"/>
+          <w:bottom w:val="single" w:sz="8" w:space="0" w:color="C0504D" w:themeColor="accent2"/>
+          <w:right w:val="single" w:sz="8" w:space="0" w:color="C0504D" w:themeColor="accent2"/>
+          <w:insideV w:val="single" w:sz="8" w:space="0" w:color="C0504D" w:themeColor="accent2"/>
+        </w:tcBorders>
+        <w:shd w:val="clear" w:color="auto" w:fill="EFD3D2" w:themeFill="accent2" w:themeFillTint="3F"/>
+      </w:tcPr>
+    </w:tblStylePr>
+    <w:tblStylePr w:type="band2Horz">
+      <w:tblPr/>
+      <w:tcPr>
+        <w:tcBorders>
+          <w:top w:val="single" w:sz="8" w:space="0" w:color="C0504D" w:themeColor="accent2"/>
+          <w:left w:val="single" w:sz="8" w:space="0" w:color="C0504D" w:themeColor="accent2"/>
+          <w:bottom w:val="single" w:sz="8" w:space="0" w:color="C0504D" w:themeColor="accent2"/>
+          <w:right w:val="single" w:sz="8" w:space="0" w:color="C0504D" w:themeColor="accent2"/>
+          <w:insideV w:val="single" w:sz="8" w:space="0" w:color="C0504D" w:themeColor="accent2"/>
+        </w:tcBorders>
+      </w:tcPr>
+    </w:tblStylePr>
   </w:style>
 </w:styles>
 </file>
@@ -1022,7 +1767,6 @@
     <w:uiPriority w:val="59"/>
     <w:rsid w:val="00074E41"/>
     <w:tblPr>
-      <w:tblInd w:w="0" w:type="dxa"/>
       <w:tblBorders>
         <w:top w:val="single" w:sz="4" w:space="0" w:color="auto"/>
         <w:left w:val="single" w:sz="4" w:space="0" w:color="auto"/>
@@ -1031,13 +1775,417 @@
         <w:insideH w:val="single" w:sz="4" w:space="0" w:color="auto"/>
         <w:insideV w:val="single" w:sz="4" w:space="0" w:color="auto"/>
       </w:tblBorders>
-      <w:tblCellMar>
-        <w:top w:w="0" w:type="dxa"/>
-        <w:left w:w="108" w:type="dxa"/>
-        <w:bottom w:w="0" w:type="dxa"/>
-        <w:right w:w="108" w:type="dxa"/>
-      </w:tblCellMar>
     </w:tblPr>
+  </w:style>
+  <w:style w:type="paragraph" w:styleId="a5">
+    <w:name w:val="header"/>
+    <w:basedOn w:val="a"/>
+    <w:link w:val="a6"/>
+    <w:uiPriority w:val="99"/>
+    <w:unhideWhenUsed/>
+    <w:rsid w:val="00C92A71"/>
+    <w:pPr>
+      <w:tabs>
+        <w:tab w:val="center" w:pos="4153"/>
+        <w:tab w:val="right" w:pos="8306"/>
+      </w:tabs>
+      <w:snapToGrid w:val="0"/>
+    </w:pPr>
+    <w:rPr>
+      <w:sz w:val="20"/>
+      <w:szCs w:val="20"/>
+    </w:rPr>
+  </w:style>
+  <w:style w:type="character" w:customStyle="1" w:styleId="a6">
+    <w:name w:val="頁首 字元"/>
+    <w:basedOn w:val="a0"/>
+    <w:link w:val="a5"/>
+    <w:uiPriority w:val="99"/>
+    <w:rsid w:val="00C92A71"/>
+    <w:rPr>
+      <w:sz w:val="20"/>
+      <w:szCs w:val="20"/>
+    </w:rPr>
+  </w:style>
+  <w:style w:type="paragraph" w:styleId="a7">
+    <w:name w:val="footer"/>
+    <w:basedOn w:val="a"/>
+    <w:link w:val="a8"/>
+    <w:uiPriority w:val="99"/>
+    <w:unhideWhenUsed/>
+    <w:rsid w:val="00C92A71"/>
+    <w:pPr>
+      <w:tabs>
+        <w:tab w:val="center" w:pos="4153"/>
+        <w:tab w:val="right" w:pos="8306"/>
+      </w:tabs>
+      <w:snapToGrid w:val="0"/>
+    </w:pPr>
+    <w:rPr>
+      <w:sz w:val="20"/>
+      <w:szCs w:val="20"/>
+    </w:rPr>
+  </w:style>
+  <w:style w:type="character" w:customStyle="1" w:styleId="a8">
+    <w:name w:val="頁尾 字元"/>
+    <w:basedOn w:val="a0"/>
+    <w:link w:val="a7"/>
+    <w:uiPriority w:val="99"/>
+    <w:rsid w:val="00C92A71"/>
+    <w:rPr>
+      <w:sz w:val="20"/>
+      <w:szCs w:val="20"/>
+    </w:rPr>
+  </w:style>
+  <w:style w:type="table" w:styleId="-3">
+    <w:name w:val="Light List Accent 3"/>
+    <w:basedOn w:val="a1"/>
+    <w:uiPriority w:val="61"/>
+    <w:rsid w:val="00C92A71"/>
+    <w:tblPr>
+      <w:tblStyleRowBandSize w:val="1"/>
+      <w:tblStyleColBandSize w:val="1"/>
+      <w:tblBorders>
+        <w:top w:val="single" w:sz="8" w:space="0" w:color="9BBB59" w:themeColor="accent3"/>
+        <w:left w:val="single" w:sz="8" w:space="0" w:color="9BBB59" w:themeColor="accent3"/>
+        <w:bottom w:val="single" w:sz="8" w:space="0" w:color="9BBB59" w:themeColor="accent3"/>
+        <w:right w:val="single" w:sz="8" w:space="0" w:color="9BBB59" w:themeColor="accent3"/>
+      </w:tblBorders>
+    </w:tblPr>
+    <w:tblStylePr w:type="firstRow">
+      <w:pPr>
+        <w:spacing w:before="0" w:after="0" w:line="240" w:lineRule="auto"/>
+      </w:pPr>
+      <w:rPr>
+        <w:b/>
+        <w:bCs/>
+        <w:color w:val="FFFFFF" w:themeColor="background1"/>
+      </w:rPr>
+      <w:tblPr/>
+      <w:tcPr>
+        <w:shd w:val="clear" w:color="auto" w:fill="9BBB59" w:themeFill="accent3"/>
+      </w:tcPr>
+    </w:tblStylePr>
+    <w:tblStylePr w:type="lastRow">
+      <w:pPr>
+        <w:spacing w:before="0" w:after="0" w:line="240" w:lineRule="auto"/>
+      </w:pPr>
+      <w:rPr>
+        <w:b/>
+        <w:bCs/>
+      </w:rPr>
+      <w:tblPr/>
+      <w:tcPr>
+        <w:tcBorders>
+          <w:top w:val="double" w:sz="6" w:space="0" w:color="9BBB59" w:themeColor="accent3"/>
+          <w:left w:val="single" w:sz="8" w:space="0" w:color="9BBB59" w:themeColor="accent3"/>
+          <w:bottom w:val="single" w:sz="8" w:space="0" w:color="9BBB59" w:themeColor="accent3"/>
+          <w:right w:val="single" w:sz="8" w:space="0" w:color="9BBB59" w:themeColor="accent3"/>
+        </w:tcBorders>
+      </w:tcPr>
+    </w:tblStylePr>
+    <w:tblStylePr w:type="firstCol">
+      <w:rPr>
+        <w:b/>
+        <w:bCs/>
+      </w:rPr>
+    </w:tblStylePr>
+    <w:tblStylePr w:type="lastCol">
+      <w:rPr>
+        <w:b/>
+        <w:bCs/>
+      </w:rPr>
+    </w:tblStylePr>
+    <w:tblStylePr w:type="band1Vert">
+      <w:tblPr/>
+      <w:tcPr>
+        <w:tcBorders>
+          <w:top w:val="single" w:sz="8" w:space="0" w:color="9BBB59" w:themeColor="accent3"/>
+          <w:left w:val="single" w:sz="8" w:space="0" w:color="9BBB59" w:themeColor="accent3"/>
+          <w:bottom w:val="single" w:sz="8" w:space="0" w:color="9BBB59" w:themeColor="accent3"/>
+          <w:right w:val="single" w:sz="8" w:space="0" w:color="9BBB59" w:themeColor="accent3"/>
+        </w:tcBorders>
+      </w:tcPr>
+    </w:tblStylePr>
+    <w:tblStylePr w:type="band1Horz">
+      <w:tblPr/>
+      <w:tcPr>
+        <w:tcBorders>
+          <w:top w:val="single" w:sz="8" w:space="0" w:color="9BBB59" w:themeColor="accent3"/>
+          <w:left w:val="single" w:sz="8" w:space="0" w:color="9BBB59" w:themeColor="accent3"/>
+          <w:bottom w:val="single" w:sz="8" w:space="0" w:color="9BBB59" w:themeColor="accent3"/>
+          <w:right w:val="single" w:sz="8" w:space="0" w:color="9BBB59" w:themeColor="accent3"/>
+        </w:tcBorders>
+      </w:tcPr>
+    </w:tblStylePr>
+  </w:style>
+  <w:style w:type="table" w:styleId="1-5">
+    <w:name w:val="Medium List 1 Accent 5"/>
+    <w:basedOn w:val="a1"/>
+    <w:uiPriority w:val="65"/>
+    <w:rsid w:val="00C92A71"/>
+    <w:rPr>
+      <w:color w:val="000000" w:themeColor="text1"/>
+    </w:rPr>
+    <w:tblPr>
+      <w:tblStyleRowBandSize w:val="1"/>
+      <w:tblStyleColBandSize w:val="1"/>
+      <w:tblBorders>
+        <w:top w:val="single" w:sz="8" w:space="0" w:color="4BACC6" w:themeColor="accent5"/>
+        <w:bottom w:val="single" w:sz="8" w:space="0" w:color="4BACC6" w:themeColor="accent5"/>
+      </w:tblBorders>
+    </w:tblPr>
+    <w:tblStylePr w:type="firstRow">
+      <w:rPr>
+        <w:rFonts w:asciiTheme="majorHAnsi" w:eastAsiaTheme="majorEastAsia" w:hAnsiTheme="majorHAnsi" w:cstheme="majorBidi"/>
+      </w:rPr>
+      <w:tblPr/>
+      <w:tcPr>
+        <w:tcBorders>
+          <w:top w:val="nil"/>
+          <w:bottom w:val="single" w:sz="8" w:space="0" w:color="4BACC6" w:themeColor="accent5"/>
+        </w:tcBorders>
+      </w:tcPr>
+    </w:tblStylePr>
+    <w:tblStylePr w:type="lastRow">
+      <w:rPr>
+        <w:b/>
+        <w:bCs/>
+        <w:color w:val="1F497D" w:themeColor="text2"/>
+      </w:rPr>
+      <w:tblPr/>
+      <w:tcPr>
+        <w:tcBorders>
+          <w:top w:val="single" w:sz="8" w:space="0" w:color="4BACC6" w:themeColor="accent5"/>
+          <w:bottom w:val="single" w:sz="8" w:space="0" w:color="4BACC6" w:themeColor="accent5"/>
+        </w:tcBorders>
+      </w:tcPr>
+    </w:tblStylePr>
+    <w:tblStylePr w:type="firstCol">
+      <w:rPr>
+        <w:b/>
+        <w:bCs/>
+      </w:rPr>
+    </w:tblStylePr>
+    <w:tblStylePr w:type="lastCol">
+      <w:rPr>
+        <w:b/>
+        <w:bCs/>
+      </w:rPr>
+      <w:tblPr/>
+      <w:tcPr>
+        <w:tcBorders>
+          <w:top w:val="single" w:sz="8" w:space="0" w:color="4BACC6" w:themeColor="accent5"/>
+          <w:bottom w:val="single" w:sz="8" w:space="0" w:color="4BACC6" w:themeColor="accent5"/>
+        </w:tcBorders>
+      </w:tcPr>
+    </w:tblStylePr>
+    <w:tblStylePr w:type="band1Vert">
+      <w:tblPr/>
+      <w:tcPr>
+        <w:shd w:val="clear" w:color="auto" w:fill="D2EAF1" w:themeFill="accent5" w:themeFillTint="3F"/>
+      </w:tcPr>
+    </w:tblStylePr>
+    <w:tblStylePr w:type="band1Horz">
+      <w:tblPr/>
+      <w:tcPr>
+        <w:shd w:val="clear" w:color="auto" w:fill="D2EAF1" w:themeFill="accent5" w:themeFillTint="3F"/>
+      </w:tcPr>
+    </w:tblStylePr>
+  </w:style>
+  <w:style w:type="table" w:styleId="1-3">
+    <w:name w:val="Medium List 1 Accent 3"/>
+    <w:basedOn w:val="a1"/>
+    <w:uiPriority w:val="65"/>
+    <w:rsid w:val="00C92A71"/>
+    <w:rPr>
+      <w:color w:val="000000" w:themeColor="text1"/>
+    </w:rPr>
+    <w:tblPr>
+      <w:tblStyleRowBandSize w:val="1"/>
+      <w:tblStyleColBandSize w:val="1"/>
+      <w:tblBorders>
+        <w:top w:val="single" w:sz="8" w:space="0" w:color="9BBB59" w:themeColor="accent3"/>
+        <w:bottom w:val="single" w:sz="8" w:space="0" w:color="9BBB59" w:themeColor="accent3"/>
+      </w:tblBorders>
+    </w:tblPr>
+    <w:tblStylePr w:type="firstRow">
+      <w:rPr>
+        <w:rFonts w:asciiTheme="majorHAnsi" w:eastAsiaTheme="majorEastAsia" w:hAnsiTheme="majorHAnsi" w:cstheme="majorBidi"/>
+      </w:rPr>
+      <w:tblPr/>
+      <w:tcPr>
+        <w:tcBorders>
+          <w:top w:val="nil"/>
+          <w:bottom w:val="single" w:sz="8" w:space="0" w:color="9BBB59" w:themeColor="accent3"/>
+        </w:tcBorders>
+      </w:tcPr>
+    </w:tblStylePr>
+    <w:tblStylePr w:type="lastRow">
+      <w:rPr>
+        <w:b/>
+        <w:bCs/>
+        <w:color w:val="1F497D" w:themeColor="text2"/>
+      </w:rPr>
+      <w:tblPr/>
+      <w:tcPr>
+        <w:tcBorders>
+          <w:top w:val="single" w:sz="8" w:space="0" w:color="9BBB59" w:themeColor="accent3"/>
+          <w:bottom w:val="single" w:sz="8" w:space="0" w:color="9BBB59" w:themeColor="accent3"/>
+        </w:tcBorders>
+      </w:tcPr>
+    </w:tblStylePr>
+    <w:tblStylePr w:type="firstCol">
+      <w:rPr>
+        <w:b/>
+        <w:bCs/>
+      </w:rPr>
+    </w:tblStylePr>
+    <w:tblStylePr w:type="lastCol">
+      <w:rPr>
+        <w:b/>
+        <w:bCs/>
+      </w:rPr>
+      <w:tblPr/>
+      <w:tcPr>
+        <w:tcBorders>
+          <w:top w:val="single" w:sz="8" w:space="0" w:color="9BBB59" w:themeColor="accent3"/>
+          <w:bottom w:val="single" w:sz="8" w:space="0" w:color="9BBB59" w:themeColor="accent3"/>
+        </w:tcBorders>
+      </w:tcPr>
+    </w:tblStylePr>
+    <w:tblStylePr w:type="band1Vert">
+      <w:tblPr/>
+      <w:tcPr>
+        <w:shd w:val="clear" w:color="auto" w:fill="E6EED5" w:themeFill="accent3" w:themeFillTint="3F"/>
+      </w:tcPr>
+    </w:tblStylePr>
+    <w:tblStylePr w:type="band1Horz">
+      <w:tblPr/>
+      <w:tcPr>
+        <w:shd w:val="clear" w:color="auto" w:fill="E6EED5" w:themeFill="accent3" w:themeFillTint="3F"/>
+      </w:tcPr>
+    </w:tblStylePr>
+  </w:style>
+  <w:style w:type="table" w:styleId="-2">
+    <w:name w:val="Light Grid Accent 2"/>
+    <w:basedOn w:val="a1"/>
+    <w:uiPriority w:val="62"/>
+    <w:rsid w:val="00C92A71"/>
+    <w:tblPr>
+      <w:tblStyleRowBandSize w:val="1"/>
+      <w:tblStyleColBandSize w:val="1"/>
+      <w:tblBorders>
+        <w:top w:val="single" w:sz="8" w:space="0" w:color="C0504D" w:themeColor="accent2"/>
+        <w:left w:val="single" w:sz="8" w:space="0" w:color="C0504D" w:themeColor="accent2"/>
+        <w:bottom w:val="single" w:sz="8" w:space="0" w:color="C0504D" w:themeColor="accent2"/>
+        <w:right w:val="single" w:sz="8" w:space="0" w:color="C0504D" w:themeColor="accent2"/>
+        <w:insideH w:val="single" w:sz="8" w:space="0" w:color="C0504D" w:themeColor="accent2"/>
+        <w:insideV w:val="single" w:sz="8" w:space="0" w:color="C0504D" w:themeColor="accent2"/>
+      </w:tblBorders>
+    </w:tblPr>
+    <w:tblStylePr w:type="firstRow">
+      <w:pPr>
+        <w:spacing w:before="0" w:after="0" w:line="240" w:lineRule="auto"/>
+      </w:pPr>
+      <w:rPr>
+        <w:rFonts w:asciiTheme="majorHAnsi" w:eastAsiaTheme="majorEastAsia" w:hAnsiTheme="majorHAnsi" w:cstheme="majorBidi"/>
+        <w:b/>
+        <w:bCs/>
+      </w:rPr>
+      <w:tblPr/>
+      <w:tcPr>
+        <w:tcBorders>
+          <w:top w:val="single" w:sz="8" w:space="0" w:color="C0504D" w:themeColor="accent2"/>
+          <w:left w:val="single" w:sz="8" w:space="0" w:color="C0504D" w:themeColor="accent2"/>
+          <w:bottom w:val="single" w:sz="18" w:space="0" w:color="C0504D" w:themeColor="accent2"/>
+          <w:right w:val="single" w:sz="8" w:space="0" w:color="C0504D" w:themeColor="accent2"/>
+          <w:insideH w:val="nil"/>
+          <w:insideV w:val="single" w:sz="8" w:space="0" w:color="C0504D" w:themeColor="accent2"/>
+        </w:tcBorders>
+      </w:tcPr>
+    </w:tblStylePr>
+    <w:tblStylePr w:type="lastRow">
+      <w:pPr>
+        <w:spacing w:before="0" w:after="0" w:line="240" w:lineRule="auto"/>
+      </w:pPr>
+      <w:rPr>
+        <w:rFonts w:asciiTheme="majorHAnsi" w:eastAsiaTheme="majorEastAsia" w:hAnsiTheme="majorHAnsi" w:cstheme="majorBidi"/>
+        <w:b/>
+        <w:bCs/>
+      </w:rPr>
+      <w:tblPr/>
+      <w:tcPr>
+        <w:tcBorders>
+          <w:top w:val="double" w:sz="6" w:space="0" w:color="C0504D" w:themeColor="accent2"/>
+          <w:left w:val="single" w:sz="8" w:space="0" w:color="C0504D" w:themeColor="accent2"/>
+          <w:bottom w:val="single" w:sz="8" w:space="0" w:color="C0504D" w:themeColor="accent2"/>
+          <w:right w:val="single" w:sz="8" w:space="0" w:color="C0504D" w:themeColor="accent2"/>
+          <w:insideH w:val="nil"/>
+          <w:insideV w:val="single" w:sz="8" w:space="0" w:color="C0504D" w:themeColor="accent2"/>
+        </w:tcBorders>
+      </w:tcPr>
+    </w:tblStylePr>
+    <w:tblStylePr w:type="firstCol">
+      <w:rPr>
+        <w:rFonts w:asciiTheme="majorHAnsi" w:eastAsiaTheme="majorEastAsia" w:hAnsiTheme="majorHAnsi" w:cstheme="majorBidi"/>
+        <w:b/>
+        <w:bCs/>
+      </w:rPr>
+    </w:tblStylePr>
+    <w:tblStylePr w:type="lastCol">
+      <w:rPr>
+        <w:rFonts w:asciiTheme="majorHAnsi" w:eastAsiaTheme="majorEastAsia" w:hAnsiTheme="majorHAnsi" w:cstheme="majorBidi"/>
+        <w:b/>
+        <w:bCs/>
+      </w:rPr>
+      <w:tblPr/>
+      <w:tcPr>
+        <w:tcBorders>
+          <w:top w:val="single" w:sz="8" w:space="0" w:color="C0504D" w:themeColor="accent2"/>
+          <w:left w:val="single" w:sz="8" w:space="0" w:color="C0504D" w:themeColor="accent2"/>
+          <w:bottom w:val="single" w:sz="8" w:space="0" w:color="C0504D" w:themeColor="accent2"/>
+          <w:right w:val="single" w:sz="8" w:space="0" w:color="C0504D" w:themeColor="accent2"/>
+        </w:tcBorders>
+      </w:tcPr>
+    </w:tblStylePr>
+    <w:tblStylePr w:type="band1Vert">
+      <w:tblPr/>
+      <w:tcPr>
+        <w:tcBorders>
+          <w:top w:val="single" w:sz="8" w:space="0" w:color="C0504D" w:themeColor="accent2"/>
+          <w:left w:val="single" w:sz="8" w:space="0" w:color="C0504D" w:themeColor="accent2"/>
+          <w:bottom w:val="single" w:sz="8" w:space="0" w:color="C0504D" w:themeColor="accent2"/>
+          <w:right w:val="single" w:sz="8" w:space="0" w:color="C0504D" w:themeColor="accent2"/>
+        </w:tcBorders>
+        <w:shd w:val="clear" w:color="auto" w:fill="EFD3D2" w:themeFill="accent2" w:themeFillTint="3F"/>
+      </w:tcPr>
+    </w:tblStylePr>
+    <w:tblStylePr w:type="band1Horz">
+      <w:tblPr/>
+      <w:tcPr>
+        <w:tcBorders>
+          <w:top w:val="single" w:sz="8" w:space="0" w:color="C0504D" w:themeColor="accent2"/>
+          <w:left w:val="single" w:sz="8" w:space="0" w:color="C0504D" w:themeColor="accent2"/>
+          <w:bottom w:val="single" w:sz="8" w:space="0" w:color="C0504D" w:themeColor="accent2"/>
+          <w:right w:val="single" w:sz="8" w:space="0" w:color="C0504D" w:themeColor="accent2"/>
+          <w:insideV w:val="single" w:sz="8" w:space="0" w:color="C0504D" w:themeColor="accent2"/>
+        </w:tcBorders>
+        <w:shd w:val="clear" w:color="auto" w:fill="EFD3D2" w:themeFill="accent2" w:themeFillTint="3F"/>
+      </w:tcPr>
+    </w:tblStylePr>
+    <w:tblStylePr w:type="band2Horz">
+      <w:tblPr/>
+      <w:tcPr>
+        <w:tcBorders>
+          <w:top w:val="single" w:sz="8" w:space="0" w:color="C0504D" w:themeColor="accent2"/>
+          <w:left w:val="single" w:sz="8" w:space="0" w:color="C0504D" w:themeColor="accent2"/>
+          <w:bottom w:val="single" w:sz="8" w:space="0" w:color="C0504D" w:themeColor="accent2"/>
+          <w:right w:val="single" w:sz="8" w:space="0" w:color="C0504D" w:themeColor="accent2"/>
+          <w:insideV w:val="single" w:sz="8" w:space="0" w:color="C0504D" w:themeColor="accent2"/>
+        </w:tcBorders>
+      </w:tcPr>
+    </w:tblStylePr>
   </w:style>
 </w:styles>
 </file>
